--- a/6_semestr/VisualProg/practice/Practice1/ДаПшПР1.docx
+++ b/6_semestr/VisualProg/practice/Practice1/ДаПшПР1.docx
@@ -360,23 +360,7 @@
           <w:rFonts w:cs="Times New Roman"/>
           <w:szCs w:val="28"/>
         </w:rPr>
-        <w:t xml:space="preserve">ФКФН, </w:t>
-      </w:r>
-      <w:proofErr w:type="gramStart"/>
-      <w:r>
-        <w:rPr>
-          <w:rFonts w:cs="Times New Roman"/>
-          <w:szCs w:val="28"/>
-        </w:rPr>
-        <w:t>ПО(</w:t>
-      </w:r>
-      <w:proofErr w:type="gramEnd"/>
-      <w:r>
-        <w:rPr>
-          <w:rFonts w:cs="Times New Roman"/>
-          <w:szCs w:val="28"/>
-        </w:rPr>
-        <w:t>аб)-81</w:t>
+        <w:t>ФКФН, ПО(аб)-81</w:t>
       </w:r>
     </w:p>
     <w:p>
@@ -790,7 +774,6 @@
               <w:t xml:space="preserve"> </w:t>
             </w:r>
             <w:proofErr w:type="spellStart"/>
-            <w:proofErr w:type="gramStart"/>
             <w:r>
               <w:rPr>
                 <w:rFonts w:eastAsia="Times New Roman" w:cs="Times New Roman"/>
@@ -806,16 +789,7 @@
                 <w:sz w:val="24"/>
                 <w:lang w:eastAsia="ru-RU"/>
               </w:rPr>
-              <w:t>(</w:t>
-            </w:r>
-            <w:proofErr w:type="gramEnd"/>
-            <w:r>
-              <w:rPr>
-                <w:rFonts w:eastAsia="Times New Roman" w:cs="Times New Roman"/>
-                <w:sz w:val="24"/>
-                <w:lang w:eastAsia="ru-RU"/>
-              </w:rPr>
-              <w:t>)</w:t>
+              <w:t>()</w:t>
             </w:r>
           </w:p>
         </w:tc>
@@ -1318,7 +1292,6 @@
         <w:t xml:space="preserve">static void </w:t>
       </w:r>
       <w:proofErr w:type="spellStart"/>
-      <w:proofErr w:type="gramStart"/>
       <w:r>
         <w:rPr>
           <w:rFonts w:eastAsia="TimesNewRoman" w:cs="Times New Roman"/>
@@ -1336,17 +1309,7 @@
           <w:szCs w:val="22"/>
           <w:lang w:val="en-US"/>
         </w:rPr>
-        <w:t>(</w:t>
-      </w:r>
-      <w:proofErr w:type="gramEnd"/>
-      <w:r>
-        <w:rPr>
-          <w:rFonts w:eastAsia="TimesNewRoman" w:cs="Times New Roman"/>
-          <w:sz w:val="22"/>
-          <w:szCs w:val="22"/>
-          <w:lang w:val="en-US"/>
-        </w:rPr>
-        <w:t>)</w:t>
+        <w:t>()</w:t>
       </w:r>
     </w:p>
     <w:p>
@@ -1961,7 +1924,6 @@
         <w:t xml:space="preserve">static void </w:t>
       </w:r>
       <w:proofErr w:type="spellStart"/>
-      <w:proofErr w:type="gramStart"/>
       <w:r>
         <w:rPr>
           <w:rFonts w:eastAsia="TimesNewRoman" w:cs="Times New Roman"/>
@@ -1979,17 +1941,7 @@
           <w:szCs w:val="22"/>
           <w:lang w:val="en-US"/>
         </w:rPr>
-        <w:t>(</w:t>
-      </w:r>
-      <w:proofErr w:type="gramEnd"/>
-      <w:r>
-        <w:rPr>
-          <w:rFonts w:eastAsia="TimesNewRoman" w:cs="Times New Roman"/>
-          <w:sz w:val="22"/>
-          <w:szCs w:val="22"/>
-          <w:lang w:val="en-US"/>
-        </w:rPr>
-        <w:t>)</w:t>
+        <w:t>()</w:t>
       </w:r>
     </w:p>
     <w:p>
@@ -2312,20 +2264,9 @@
           <w:szCs w:val="22"/>
           <w:lang w:val="en-US"/>
         </w:rPr>
-        <w:t>(" y = {</w:t>
-      </w:r>
-      <w:proofErr w:type="gramStart"/>
-      <w:r>
-        <w:rPr>
-          <w:rFonts w:eastAsia="TimesNewRoman" w:cs="Times New Roman"/>
-          <w:sz w:val="22"/>
-          <w:szCs w:val="22"/>
-          <w:lang w:val="en-US"/>
-        </w:rPr>
-        <w:t>0}\</w:t>
+        <w:t>(" y = {0}\</w:t>
       </w:r>
       <w:proofErr w:type="spellStart"/>
-      <w:proofErr w:type="gramEnd"/>
       <w:r>
         <w:rPr>
           <w:rFonts w:eastAsia="TimesNewRoman" w:cs="Times New Roman"/>
@@ -2636,7 +2577,6 @@
         <w:t xml:space="preserve">static void </w:t>
       </w:r>
       <w:proofErr w:type="spellStart"/>
-      <w:proofErr w:type="gramStart"/>
       <w:r>
         <w:rPr>
           <w:rFonts w:eastAsia="TimesNewRoman" w:cs="Times New Roman"/>
@@ -2654,17 +2594,7 @@
           <w:szCs w:val="22"/>
           <w:lang w:val="en-US"/>
         </w:rPr>
-        <w:t>(</w:t>
-      </w:r>
-      <w:proofErr w:type="gramEnd"/>
-      <w:r>
-        <w:rPr>
-          <w:rFonts w:eastAsia="TimesNewRoman" w:cs="Times New Roman"/>
-          <w:sz w:val="22"/>
-          <w:szCs w:val="22"/>
-          <w:lang w:val="en-US"/>
-        </w:rPr>
-        <w:t>)</w:t>
+        <w:t>()</w:t>
       </w:r>
     </w:p>
     <w:p>
@@ -2987,27 +2917,7 @@
           <w:szCs w:val="22"/>
           <w:lang w:val="en-US"/>
         </w:rPr>
-        <w:t>(" y = {</w:t>
-      </w:r>
-      <w:proofErr w:type="gramStart"/>
-      <w:r>
-        <w:rPr>
-          <w:rFonts w:eastAsia="TimesNewRoman" w:cs="Times New Roman"/>
-          <w:sz w:val="22"/>
-          <w:szCs w:val="22"/>
-          <w:lang w:val="en-US"/>
-        </w:rPr>
-        <w:t>0:f</w:t>
-      </w:r>
-      <w:proofErr w:type="gramEnd"/>
-      <w:r>
-        <w:rPr>
-          <w:rFonts w:eastAsia="TimesNewRoman" w:cs="Times New Roman"/>
-          <w:sz w:val="22"/>
-          <w:szCs w:val="22"/>
-          <w:lang w:val="en-US"/>
-        </w:rPr>
-        <w:t>2}\</w:t>
+        <w:t>(" y = {0:f2}\</w:t>
       </w:r>
       <w:proofErr w:type="spellStart"/>
       <w:r>
@@ -3273,7 +3183,6 @@
         <w:t xml:space="preserve">static void </w:t>
       </w:r>
       <w:proofErr w:type="spellStart"/>
-      <w:proofErr w:type="gramStart"/>
       <w:r>
         <w:rPr>
           <w:rFonts w:eastAsia="TimesNewRoman" w:cs="Times New Roman"/>
@@ -3291,17 +3200,7 @@
           <w:szCs w:val="22"/>
           <w:lang w:val="en-US"/>
         </w:rPr>
-        <w:t>(</w:t>
-      </w:r>
-      <w:proofErr w:type="gramEnd"/>
-      <w:r>
-        <w:rPr>
-          <w:rFonts w:eastAsia="TimesNewRoman" w:cs="Times New Roman"/>
-          <w:sz w:val="22"/>
-          <w:szCs w:val="22"/>
-          <w:lang w:val="en-US"/>
-        </w:rPr>
-        <w:t>)</w:t>
+        <w:t>()</w:t>
       </w:r>
     </w:p>
     <w:p>
@@ -3448,27 +3347,7 @@
           <w:szCs w:val="22"/>
           <w:lang w:val="en-US"/>
         </w:rPr>
-        <w:t>("y = {0,5:</w:t>
-      </w:r>
-      <w:proofErr w:type="gramStart"/>
-      <w:r>
-        <w:rPr>
-          <w:rFonts w:eastAsia="TimesNewRoman" w:cs="Times New Roman"/>
-          <w:sz w:val="22"/>
-          <w:szCs w:val="22"/>
-          <w:lang w:val="en-US"/>
-        </w:rPr>
-        <w:t>0.#</w:t>
-      </w:r>
-      <w:proofErr w:type="gramEnd"/>
-      <w:r>
-        <w:rPr>
-          <w:rFonts w:eastAsia="TimesNewRoman" w:cs="Times New Roman"/>
-          <w:sz w:val="22"/>
-          <w:szCs w:val="22"/>
-          <w:lang w:val="en-US"/>
-        </w:rPr>
-        <w:t xml:space="preserve"> '</w:t>
+        <w:t>("y = {0,5:0.# '</w:t>
       </w:r>
       <w:proofErr w:type="spellStart"/>
       <w:r>
@@ -3680,7 +3559,6 @@
         <w:t xml:space="preserve">static void </w:t>
       </w:r>
       <w:proofErr w:type="spellStart"/>
-      <w:proofErr w:type="gramStart"/>
       <w:r>
         <w:rPr>
           <w:rFonts w:eastAsia="TimesNewRoman" w:cs="Times New Roman"/>
@@ -3698,17 +3576,7 @@
           <w:szCs w:val="22"/>
           <w:lang w:val="en-US"/>
         </w:rPr>
-        <w:t>(</w:t>
-      </w:r>
-      <w:proofErr w:type="gramEnd"/>
-      <w:r>
-        <w:rPr>
-          <w:rFonts w:eastAsia="TimesNewRoman" w:cs="Times New Roman"/>
-          <w:sz w:val="22"/>
-          <w:szCs w:val="22"/>
-          <w:lang w:val="en-US"/>
-        </w:rPr>
-        <w:t>)</w:t>
+        <w:t>()</w:t>
       </w:r>
     </w:p>
     <w:p>
@@ -4291,7 +4159,6 @@
         <w:t xml:space="preserve">            double y = </w:t>
       </w:r>
       <w:proofErr w:type="spellStart"/>
-      <w:proofErr w:type="gramStart"/>
       <w:r>
         <w:rPr>
           <w:rFonts w:eastAsia="TimesNewRoman" w:cs="Times New Roman"/>
@@ -4302,7 +4169,6 @@
         <w:t>double.Parse</w:t>
       </w:r>
       <w:proofErr w:type="spellEnd"/>
-      <w:proofErr w:type="gramEnd"/>
       <w:r>
         <w:rPr>
           <w:rFonts w:eastAsia="TimesNewRoman" w:cs="Times New Roman"/>
@@ -4626,7 +4492,6 @@
         <w:t xml:space="preserve">static void </w:t>
       </w:r>
       <w:proofErr w:type="spellStart"/>
-      <w:proofErr w:type="gramStart"/>
       <w:r>
         <w:rPr>
           <w:rFonts w:eastAsia="TimesNewRoman" w:cs="Times New Roman"/>
@@ -4644,17 +4509,7 @@
           <w:szCs w:val="22"/>
           <w:lang w:val="en-US"/>
         </w:rPr>
-        <w:t>(</w:t>
-      </w:r>
-      <w:proofErr w:type="gramEnd"/>
-      <w:r>
-        <w:rPr>
-          <w:rFonts w:eastAsia="TimesNewRoman" w:cs="Times New Roman"/>
-          <w:sz w:val="22"/>
-          <w:szCs w:val="22"/>
-          <w:lang w:val="en-US"/>
-        </w:rPr>
-        <w:t>)</w:t>
+        <w:t>()</w:t>
       </w:r>
     </w:p>
     <w:p>
@@ -5015,7 +4870,6 @@
         <w:t xml:space="preserve">            double y = </w:t>
       </w:r>
       <w:proofErr w:type="spellStart"/>
-      <w:proofErr w:type="gramStart"/>
       <w:r>
         <w:rPr>
           <w:rFonts w:eastAsia="TimesNewRoman" w:cs="Times New Roman"/>
@@ -5026,7 +4880,6 @@
         <w:t>double.Parse</w:t>
       </w:r>
       <w:proofErr w:type="spellEnd"/>
-      <w:proofErr w:type="gramEnd"/>
       <w:r>
         <w:rPr>
           <w:rFonts w:eastAsia="TimesNewRoman" w:cs="Times New Roman"/>
@@ -5359,7 +5212,6 @@
         <w:t xml:space="preserve">static void </w:t>
       </w:r>
       <w:proofErr w:type="spellStart"/>
-      <w:proofErr w:type="gramStart"/>
       <w:r>
         <w:rPr>
           <w:rFonts w:eastAsia="TimesNewRoman" w:cs="Times New Roman"/>
@@ -5377,17 +5229,7 @@
           <w:szCs w:val="22"/>
           <w:lang w:val="en-US"/>
         </w:rPr>
-        <w:t>(</w:t>
-      </w:r>
-      <w:proofErr w:type="gramEnd"/>
-      <w:r>
-        <w:rPr>
-          <w:rFonts w:eastAsia="TimesNewRoman" w:cs="Times New Roman"/>
-          <w:sz w:val="22"/>
-          <w:szCs w:val="22"/>
-          <w:lang w:val="en-US"/>
-        </w:rPr>
-        <w:t>)</w:t>
+        <w:t>()</w:t>
       </w:r>
     </w:p>
     <w:p>
@@ -5458,7 +5300,6 @@
         <w:t xml:space="preserve">            </w:t>
       </w:r>
       <w:proofErr w:type="spellStart"/>
-      <w:proofErr w:type="gramStart"/>
       <w:r>
         <w:rPr>
           <w:rFonts w:eastAsia="TimesNewRoman" w:cs="Times New Roman"/>
@@ -5476,17 +5317,7 @@
           <w:szCs w:val="22"/>
           <w:lang w:val="en-US"/>
         </w:rPr>
-        <w:t>(</w:t>
-      </w:r>
-      <w:proofErr w:type="gramEnd"/>
-      <w:r>
-        <w:rPr>
-          <w:rFonts w:eastAsia="TimesNewRoman" w:cs="Times New Roman"/>
-          <w:sz w:val="22"/>
-          <w:szCs w:val="22"/>
-          <w:lang w:val="en-US"/>
-        </w:rPr>
-        <w:t>);</w:t>
+        <w:t>();</w:t>
       </w:r>
     </w:p>
     <w:p>
@@ -5719,7 +5550,6 @@
         <w:t xml:space="preserve">static void </w:t>
       </w:r>
       <w:proofErr w:type="spellStart"/>
-      <w:proofErr w:type="gramStart"/>
       <w:r>
         <w:rPr>
           <w:rFonts w:eastAsia="TimesNewRoman" w:cs="Times New Roman"/>
@@ -5737,17 +5567,7 @@
           <w:szCs w:val="22"/>
           <w:lang w:val="en-US"/>
         </w:rPr>
-        <w:t>(</w:t>
-      </w:r>
-      <w:proofErr w:type="gramEnd"/>
-      <w:r>
-        <w:rPr>
-          <w:rFonts w:eastAsia="TimesNewRoman" w:cs="Times New Roman"/>
-          <w:sz w:val="22"/>
-          <w:szCs w:val="22"/>
-          <w:lang w:val="en-US"/>
-        </w:rPr>
-        <w:t>)</w:t>
+        <w:t>()</w:t>
       </w:r>
     </w:p>
     <w:p>
@@ -6217,20 +6037,9 @@
           <w:szCs w:val="22"/>
           <w:lang w:val="en-US"/>
         </w:rPr>
-        <w:t>: {</w:t>
-      </w:r>
-      <w:proofErr w:type="gramStart"/>
-      <w:r>
-        <w:rPr>
-          <w:rFonts w:eastAsia="TimesNewRoman" w:cs="Times New Roman"/>
-          <w:sz w:val="22"/>
-          <w:szCs w:val="22"/>
-          <w:lang w:val="en-US"/>
-        </w:rPr>
-        <w:t>0}\</w:t>
+        <w:t>: {0}\</w:t>
       </w:r>
       <w:proofErr w:type="spellStart"/>
-      <w:proofErr w:type="gramEnd"/>
       <w:r>
         <w:rPr>
           <w:rFonts w:eastAsia="TimesNewRoman" w:cs="Times New Roman"/>
@@ -6561,7 +6370,6 @@
         <w:t xml:space="preserve">static void </w:t>
       </w:r>
       <w:proofErr w:type="spellStart"/>
-      <w:proofErr w:type="gramStart"/>
       <w:r>
         <w:rPr>
           <w:rFonts w:eastAsia="TimesNewRoman" w:cs="Times New Roman"/>
@@ -6579,17 +6387,7 @@
           <w:szCs w:val="22"/>
           <w:lang w:val="en-US"/>
         </w:rPr>
-        <w:t>(</w:t>
-      </w:r>
-      <w:proofErr w:type="gramEnd"/>
-      <w:r>
-        <w:rPr>
-          <w:rFonts w:eastAsia="TimesNewRoman" w:cs="Times New Roman"/>
-          <w:sz w:val="22"/>
-          <w:szCs w:val="22"/>
-          <w:lang w:val="en-US"/>
-        </w:rPr>
-        <w:t>)</w:t>
+        <w:t>()</w:t>
       </w:r>
     </w:p>
     <w:p>
@@ -6926,27 +6724,7 @@
           <w:szCs w:val="22"/>
           <w:lang w:val="en-US"/>
         </w:rPr>
-        <w:t>("a = {0,4}, c = {1,</w:t>
-      </w:r>
-      <w:proofErr w:type="gramStart"/>
-      <w:r>
-        <w:rPr>
-          <w:rFonts w:eastAsia="TimesNewRoman" w:cs="Times New Roman"/>
-          <w:sz w:val="22"/>
-          <w:szCs w:val="22"/>
-          <w:lang w:val="en-US"/>
-        </w:rPr>
-        <w:t>10:f</w:t>
-      </w:r>
-      <w:proofErr w:type="gramEnd"/>
-      <w:r>
-        <w:rPr>
-          <w:rFonts w:eastAsia="TimesNewRoman" w:cs="Times New Roman"/>
-          <w:sz w:val="22"/>
-          <w:szCs w:val="22"/>
-          <w:lang w:val="en-US"/>
-        </w:rPr>
-        <w:t>5}, i = {2,20:e8}\n", a, c, i);</w:t>
+        <w:t>("a = {0,4}, c = {1,10:f5}, i = {2,20:e8}\n", a, c, i);</w:t>
       </w:r>
     </w:p>
     <w:p>
@@ -7154,7 +6932,6 @@
         <w:t xml:space="preserve">static void </w:t>
       </w:r>
       <w:proofErr w:type="spellStart"/>
-      <w:proofErr w:type="gramStart"/>
       <w:r>
         <w:rPr>
           <w:rFonts w:eastAsia="TimesNewRoman" w:cs="Times New Roman"/>
@@ -7172,17 +6949,7 @@
           <w:szCs w:val="22"/>
           <w:lang w:val="en-US"/>
         </w:rPr>
-        <w:t>(</w:t>
-      </w:r>
-      <w:proofErr w:type="gramEnd"/>
-      <w:r>
-        <w:rPr>
-          <w:rFonts w:eastAsia="TimesNewRoman" w:cs="Times New Roman"/>
-          <w:sz w:val="22"/>
-          <w:szCs w:val="22"/>
-          <w:lang w:val="en-US"/>
-        </w:rPr>
-        <w:t>)</w:t>
+        <w:t>()</w:t>
       </w:r>
     </w:p>
     <w:p>
@@ -7367,7 +7134,6 @@
         <w:t xml:space="preserve">            int a = </w:t>
       </w:r>
       <w:proofErr w:type="spellStart"/>
-      <w:proofErr w:type="gramStart"/>
       <w:r>
         <w:rPr>
           <w:rFonts w:eastAsia="TimesNewRoman" w:cs="Times New Roman"/>
@@ -7378,7 +7144,6 @@
         <w:t>int.Parse</w:t>
       </w:r>
       <w:proofErr w:type="spellEnd"/>
-      <w:proofErr w:type="gramEnd"/>
       <w:r>
         <w:rPr>
           <w:rFonts w:eastAsia="TimesNewRoman" w:cs="Times New Roman"/>
@@ -7526,7 +7291,6 @@
         <w:t xml:space="preserve">float c = </w:t>
       </w:r>
       <w:proofErr w:type="spellStart"/>
-      <w:proofErr w:type="gramStart"/>
       <w:r>
         <w:rPr>
           <w:rFonts w:eastAsia="TimesNewRoman" w:cs="Times New Roman"/>
@@ -7537,7 +7301,6 @@
         <w:t>float.Parse</w:t>
       </w:r>
       <w:proofErr w:type="spellEnd"/>
-      <w:proofErr w:type="gramEnd"/>
       <w:r>
         <w:rPr>
           <w:rFonts w:eastAsia="TimesNewRoman" w:cs="Times New Roman"/>
@@ -7686,7 +7449,6 @@
         <w:t xml:space="preserve">double i = </w:t>
       </w:r>
       <w:proofErr w:type="spellStart"/>
-      <w:proofErr w:type="gramStart"/>
       <w:r>
         <w:rPr>
           <w:rFonts w:eastAsia="TimesNewRoman" w:cs="Times New Roman"/>
@@ -7697,7 +7459,6 @@
         <w:t>double.Parse</w:t>
       </w:r>
       <w:proofErr w:type="spellEnd"/>
-      <w:proofErr w:type="gramEnd"/>
       <w:r>
         <w:rPr>
           <w:rFonts w:eastAsia="TimesNewRoman" w:cs="Times New Roman"/>
@@ -7845,7 +7606,6 @@
         <w:t xml:space="preserve">bool l = </w:t>
       </w:r>
       <w:proofErr w:type="spellStart"/>
-      <w:proofErr w:type="gramStart"/>
       <w:r>
         <w:rPr>
           <w:rFonts w:eastAsia="TimesNewRoman" w:cs="Times New Roman"/>
@@ -7856,7 +7616,6 @@
         <w:t>bool.Parse</w:t>
       </w:r>
       <w:proofErr w:type="spellEnd"/>
-      <w:proofErr w:type="gramEnd"/>
       <w:r>
         <w:rPr>
           <w:rFonts w:eastAsia="TimesNewRoman" w:cs="Times New Roman"/>
@@ -8123,7 +7882,6 @@
         <w:t xml:space="preserve"> </w:t>
       </w:r>
       <w:proofErr w:type="spellStart"/>
-      <w:proofErr w:type="gramStart"/>
       <w:r>
         <w:rPr>
           <w:rFonts w:eastAsia="TimesNewRoman" w:cs="Times New Roman"/>
@@ -8144,7 +7902,6 @@
         <w:t>:\</w:t>
       </w:r>
       <w:proofErr w:type="spellStart"/>
-      <w:proofErr w:type="gramEnd"/>
       <w:r>
         <w:rPr>
           <w:rFonts w:eastAsia="TimesNewRoman" w:cs="Times New Roman"/>
@@ -8216,27 +7973,7 @@
           <w:szCs w:val="22"/>
           <w:lang w:val="en-US"/>
         </w:rPr>
-        <w:t>("a = {0,4}, c = {1,</w:t>
-      </w:r>
-      <w:proofErr w:type="gramStart"/>
-      <w:r>
-        <w:rPr>
-          <w:rFonts w:eastAsia="TimesNewRoman" w:cs="Times New Roman"/>
-          <w:sz w:val="22"/>
-          <w:szCs w:val="22"/>
-          <w:lang w:val="en-US"/>
-        </w:rPr>
-        <w:t>10:f</w:t>
-      </w:r>
-      <w:proofErr w:type="gramEnd"/>
-      <w:r>
-        <w:rPr>
-          <w:rFonts w:eastAsia="TimesNewRoman" w:cs="Times New Roman"/>
-          <w:sz w:val="22"/>
-          <w:szCs w:val="22"/>
-          <w:lang w:val="en-US"/>
-        </w:rPr>
-        <w:t>5}, i = {2,20:e8}\n", a, c, i);</w:t>
+        <w:t>("a = {0,4}, c = {1,10:f5}, i = {2,20:e8}\n", a, c, i);</w:t>
       </w:r>
     </w:p>
     <w:p>
@@ -8376,6 +8113,119 @@
           </wp:inline>
         </w:drawing>
       </w:r>
+    </w:p>
+    <w:p>
+      <w:pPr>
+        <w:keepNext w:val="0"/>
+        <w:pBdr>
+          <w:top w:val="none" w:sz="0" w:space="0" w:color="auto"/>
+          <w:left w:val="none" w:sz="0" w:space="0" w:color="auto"/>
+          <w:bottom w:val="none" w:sz="0" w:space="0" w:color="auto"/>
+          <w:right w:val="none" w:sz="0" w:space="0" w:color="auto"/>
+          <w:between w:val="none" w:sz="0" w:space="0" w:color="auto"/>
+        </w:pBdr>
+        <w:autoSpaceDE w:val="0"/>
+        <w:autoSpaceDN w:val="0"/>
+        <w:adjustRightInd w:val="0"/>
+        <w:spacing w:before="0" w:after="0"/>
+        <w:ind w:left="0" w:firstLine="0"/>
+        <w:jc w:val="both"/>
+        <w:outlineLvl w:val="9"/>
+        <w:rPr>
+          <w:rFonts w:eastAsia="TimesNewRoman" w:cs="Times New Roman"/>
+          <w:sz w:val="22"/>
+          <w:szCs w:val="22"/>
+        </w:rPr>
+      </w:pPr>
+    </w:p>
+    <w:p>
+      <w:pPr>
+        <w:keepNext w:val="0"/>
+        <w:pBdr>
+          <w:top w:val="none" w:sz="0" w:space="0" w:color="auto"/>
+          <w:left w:val="none" w:sz="0" w:space="0" w:color="auto"/>
+          <w:bottom w:val="none" w:sz="0" w:space="0" w:color="auto"/>
+          <w:right w:val="none" w:sz="0" w:space="0" w:color="auto"/>
+          <w:between w:val="none" w:sz="0" w:space="0" w:color="auto"/>
+        </w:pBdr>
+        <w:autoSpaceDE w:val="0"/>
+        <w:autoSpaceDN w:val="0"/>
+        <w:adjustRightInd w:val="0"/>
+        <w:spacing w:before="0" w:after="0"/>
+        <w:ind w:left="0" w:firstLine="0"/>
+        <w:jc w:val="both"/>
+        <w:outlineLvl w:val="9"/>
+        <w:rPr>
+          <w:rFonts w:cs="Times New Roman"/>
+          <w:szCs w:val="28"/>
+        </w:rPr>
+      </w:pPr>
+      <w:r>
+        <w:rPr>
+          <w:rFonts w:cs="Times New Roman"/>
+          <w:szCs w:val="28"/>
+        </w:rPr>
+        <w:t>Вывод</w:t>
+      </w:r>
+      <w:r>
+        <w:rPr>
+          <w:rFonts w:cs="Times New Roman"/>
+          <w:szCs w:val="28"/>
+        </w:rPr>
+        <w:t>: изучи</w:t>
+      </w:r>
+      <w:r>
+        <w:rPr>
+          <w:rFonts w:cs="Times New Roman"/>
+          <w:szCs w:val="28"/>
+        </w:rPr>
+        <w:t>ли</w:t>
+      </w:r>
+      <w:r>
+        <w:rPr>
+          <w:rFonts w:cs="Times New Roman"/>
+          <w:szCs w:val="28"/>
+        </w:rPr>
+        <w:t xml:space="preserve"> историю развития языка C#. Осуществи</w:t>
+      </w:r>
+      <w:r>
+        <w:rPr>
+          <w:rFonts w:cs="Times New Roman"/>
+          <w:szCs w:val="28"/>
+        </w:rPr>
+        <w:t>ли</w:t>
+      </w:r>
+      <w:r>
+        <w:rPr>
+          <w:rFonts w:cs="Times New Roman"/>
+          <w:szCs w:val="28"/>
+        </w:rPr>
+        <w:t xml:space="preserve"> ввод в диалоге и форматированный вывод данных различного типа на языке C#.</w:t>
+      </w:r>
+    </w:p>
+    <w:p>
+      <w:pPr>
+        <w:keepNext w:val="0"/>
+        <w:pBdr>
+          <w:top w:val="none" w:sz="0" w:space="0" w:color="auto"/>
+          <w:left w:val="none" w:sz="0" w:space="0" w:color="auto"/>
+          <w:bottom w:val="none" w:sz="0" w:space="0" w:color="auto"/>
+          <w:right w:val="none" w:sz="0" w:space="0" w:color="auto"/>
+          <w:between w:val="none" w:sz="0" w:space="0" w:color="auto"/>
+        </w:pBdr>
+        <w:autoSpaceDE w:val="0"/>
+        <w:autoSpaceDN w:val="0"/>
+        <w:adjustRightInd w:val="0"/>
+        <w:spacing w:before="0" w:after="0"/>
+        <w:ind w:left="0" w:firstLine="0"/>
+        <w:jc w:val="both"/>
+        <w:outlineLvl w:val="9"/>
+        <w:rPr>
+          <w:rFonts w:eastAsia="TimesNewRoman" w:cs="Times New Roman"/>
+          <w:sz w:val="22"/>
+          <w:szCs w:val="22"/>
+        </w:rPr>
+      </w:pPr>
     </w:p>
     <w:sectPr>
       <w:pgSz w:w="11906" w:h="16838"/>
@@ -9445,7 +9295,7 @@
   <w:style w:type="paragraph" w:default="1" w:styleId="a">
     <w:name w:val="Normal"/>
     <w:qFormat/>
-    <w:rsid w:val="007E6B29"/>
+    <w:rsid w:val="00393551"/>
     <w:pPr>
       <w:keepNext/>
       <w:spacing w:before="240" w:after="60" w:line="240" w:lineRule="auto"/>
